--- a/minutes/Internal/minutes06 220817.docx
+++ b/minutes/Internal/minutes06 220817.docx
@@ -127,7 +127,7 @@
               <w:rPr>
                 <w:rFonts w:eastAsia="Calibri" w:cstheme="minorHAnsi"/>
               </w:rPr>
-              <w:t>Sunday</w:t>
+              <w:t>Tuesday</w:t>
             </w:r>
             <w:r>
               <w:rPr>
@@ -352,6 +352,12 @@
               </w:rPr>
               <w:t>, Jeremy, Clarissa</w:t>
             </w:r>
+            <w:r>
+              <w:rPr>
+                <w:rFonts w:eastAsia="Calibri" w:cstheme="minorHAnsi"/>
+              </w:rPr>
+              <w:t>, Huiyan</w:t>
+            </w:r>
           </w:p>
         </w:tc>
       </w:tr>
@@ -406,12 +412,6 @@
                 <w:rFonts w:eastAsia="Calibri" w:cstheme="minorHAnsi"/>
               </w:rPr>
             </w:pPr>
-            <w:r>
-              <w:rPr>
-                <w:rFonts w:eastAsia="Calibri" w:cstheme="minorHAnsi"/>
-              </w:rPr>
-              <w:t>Sheryl</w:t>
-            </w:r>
           </w:p>
           <w:p>
             <w:pPr>
@@ -1087,65 +1087,65 @@
           <w:rFonts w:eastAsia="Calibri" w:cstheme="minorHAnsi"/>
           <w:b/>
         </w:rPr>
-        <w:t>Get from Sponsor the details of the 3</w:t>
+        <w:t xml:space="preserve">Get from Sponsor the details of the </w:t>
       </w:r>
       <w:r>
         <w:rPr>
           <w:rFonts w:eastAsia="Calibri" w:cstheme="minorHAnsi"/>
           <w:b/>
-          <w:vertAlign w:val="superscript"/>
-        </w:rPr>
-        <w:t>rd</w:t>
-      </w:r>
+        </w:rPr>
+        <w:t>shipping across multiple countries</w:t>
+      </w:r>
+    </w:p>
+    <w:p>
+      <w:pPr>
+        <w:spacing w:line="240" w:lineRule="auto"/>
+        <w:jc w:val="both"/>
+        <w:rPr>
+          <w:rFonts w:cstheme="minorHAnsi"/>
+        </w:rPr>
+      </w:pPr>
+      <w:r>
+        <w:rPr>
+          <w:rFonts w:cstheme="minorHAnsi"/>
+        </w:rPr>
+        <w:t>In the future, when cost of shipping is considered, does shipping to diff</w:t>
+      </w:r>
+      <w:bookmarkStart w:id="0" w:name="_GoBack"/>
+      <w:bookmarkEnd w:id="0"/>
+      <w:r>
+        <w:rPr>
+          <w:rFonts w:cstheme="minorHAnsi"/>
+        </w:rPr>
+        <w:t>erent countries command a different price? (Letting country of shipping address be a consideration on shipping cost)</w:t>
+      </w:r>
+    </w:p>
+    <w:p>
+      <w:pPr>
+        <w:spacing w:line="240" w:lineRule="auto"/>
+        <w:rPr>
+          <w:rFonts w:cstheme="minorHAnsi"/>
+        </w:rPr>
+      </w:pPr>
       <w:r>
         <w:rPr>
           <w:rFonts w:eastAsia="Calibri" w:cstheme="minorHAnsi"/>
           <w:b/>
         </w:rPr>
-        <w:t xml:space="preserve"> Party shipper</w:t>
-      </w:r>
-    </w:p>
-    <w:p>
-      <w:pPr>
-        <w:spacing w:line="240" w:lineRule="auto"/>
-        <w:jc w:val="both"/>
-        <w:rPr>
-          <w:rFonts w:cstheme="minorHAnsi"/>
-        </w:rPr>
-      </w:pPr>
-      <w:r>
-        <w:rPr>
-          <w:rFonts w:cstheme="minorHAnsi"/>
-        </w:rPr>
-        <w:t>In the future, when cost of shipping is considered, does shipping to different countries command a different price? (Letting country of shipping address be a consideration on shipping cost)</w:t>
-      </w:r>
-    </w:p>
-    <w:p>
-      <w:pPr>
-        <w:spacing w:line="240" w:lineRule="auto"/>
-        <w:rPr>
-          <w:rFonts w:cstheme="minorHAnsi"/>
-        </w:rPr>
-      </w:pPr>
+        <w:t>4</w:t>
+      </w:r>
       <w:r>
         <w:rPr>
           <w:rFonts w:eastAsia="Calibri" w:cstheme="minorHAnsi"/>
           <w:b/>
         </w:rPr>
-        <w:t>4</w:t>
+        <w:t xml:space="preserve">. </w:t>
       </w:r>
       <w:r>
         <w:rPr>
           <w:rFonts w:eastAsia="Calibri" w:cstheme="minorHAnsi"/>
           <w:b/>
         </w:rPr>
-        <w:t xml:space="preserve">. </w:t>
-      </w:r>
-      <w:r>
-        <w:rPr>
-          <w:rFonts w:eastAsia="Calibri" w:cstheme="minorHAnsi"/>
-          <w:b/>
-        </w:rPr>
         <w:t>Get confirmation of factory dashboard requirements from Sponsor</w:t>
       </w:r>
     </w:p>
@@ -1232,8 +1232,8 @@
           <w:rFonts w:cstheme="minorHAnsi"/>
         </w:rPr>
       </w:pPr>
-      <w:bookmarkStart w:id="0" w:name="_gjdgxs" w:colFirst="0" w:colLast="0"/>
-      <w:bookmarkEnd w:id="0"/>
+      <w:bookmarkStart w:id="1" w:name="_gjdgxs" w:colFirst="0" w:colLast="0"/>
+      <w:bookmarkEnd w:id="1"/>
       <w:r>
         <w:rPr>
           <w:rFonts w:eastAsia="Calibri" w:cstheme="minorHAnsi"/>
@@ -1268,8 +1268,6 @@
         </w:rPr>
         <w:t>Yu Xuan</w:t>
       </w:r>
-      <w:bookmarkStart w:id="1" w:name="_GoBack"/>
-      <w:bookmarkEnd w:id="1"/>
     </w:p>
     <w:p/>
     <w:sectPr>
@@ -1502,6 +1500,7 @@
     <w:lsdException w:name="HTML Sample" w:semiHidden="1" w:unhideWhenUsed="1"/>
     <w:lsdException w:name="HTML Typewriter" w:semiHidden="1" w:unhideWhenUsed="1"/>
     <w:lsdException w:name="HTML Variable" w:semiHidden="1" w:unhideWhenUsed="1"/>
+    <w:lsdException w:name="Normal Table" w:semiHidden="1" w:unhideWhenUsed="1"/>
     <w:lsdException w:name="annotation subject" w:semiHidden="1" w:unhideWhenUsed="1"/>
     <w:lsdException w:name="No List" w:semiHidden="1" w:unhideWhenUsed="1"/>
     <w:lsdException w:name="Outline List 1" w:semiHidden="1" w:unhideWhenUsed="1"/>
@@ -1545,8 +1544,10 @@
     <w:lsdException w:name="Table Elegant" w:semiHidden="1" w:unhideWhenUsed="1"/>
     <w:lsdException w:name="Table Professional" w:semiHidden="1" w:unhideWhenUsed="1"/>
     <w:lsdException w:name="Table Subtle 1" w:semiHidden="1" w:unhideWhenUsed="1"/>
+    <w:lsdException w:name="Table Subtle 2" w:semiHidden="1" w:unhideWhenUsed="1"/>
     <w:lsdException w:name="Table Web 1" w:semiHidden="1" w:unhideWhenUsed="1"/>
     <w:lsdException w:name="Table Web 2" w:semiHidden="1" w:unhideWhenUsed="1"/>
+    <w:lsdException w:name="Table Web 3" w:semiHidden="1" w:unhideWhenUsed="1"/>
     <w:lsdException w:name="Balloon Text" w:semiHidden="1" w:unhideWhenUsed="1"/>
     <w:lsdException w:name="Table Grid" w:uiPriority="39"/>
     <w:lsdException w:name="Table Theme" w:semiHidden="1" w:unhideWhenUsed="1"/>
@@ -2082,7 +2083,7 @@
 </file>
 
 <file path=customXml/itemProps1.xml><?xml version="1.0" encoding="utf-8"?>
-<ds:datastoreItem xmlns:ds="http://schemas.openxmlformats.org/officeDocument/2006/customXml" ds:itemID="{3174BDF6-8C6C-4B0D-B7B3-519790DD9255}">
+<ds:datastoreItem xmlns:ds="http://schemas.openxmlformats.org/officeDocument/2006/customXml" ds:itemID="{C3EEA089-E11C-4B48-ABA7-4B1C4DACD64A}">
   <ds:schemaRefs>
     <ds:schemaRef ds:uri="http://schemas.openxmlformats.org/officeDocument/2006/bibliography"/>
   </ds:schemaRefs>
